--- a/course reviews/Student_77_Course_200.docx
+++ b/course reviews/Student_77_Course_200.docx
@@ -4,27 +4,33 @@
   <w:body>
     <w:p>
       <w:r>
-        <w:t>Year of study: Senior</w:t>
+        <w:t>Year of study: Junior</w:t>
       </w:r>
     </w:p>
     <w:p>
       <w:r>
-        <w:t>1) Principles of Finance (Econ 261)</w:t>
-        <w:br/>
-        <w:t>2) Econ 261, amazing course and a lot of practical learning if ur interested in finance, u get assigned problem sets every week (9 throughout a semester) and there aren't any quizzes apart from the mid and final</w:t>
-        <w:br/>
-        <w:t>3) Course difficulty was a 4.</w:t>
+        <w:t>Semesters offered: Summer, Fall, Spring</w:t>
       </w:r>
     </w:p>
     <w:p>
       <w:r>
-        <w:t>Gpa: 1) Principles of Finance (Econ 261)</w:t>
+        <w:t>Course aliases: math-app, math app, econ262</w:t>
+      </w:r>
+    </w:p>
+    <w:p>
+      <w:r>
+        <w:t>Course review:</w:t>
         <w:br/>
-        <w:t>2) Sir Sheraz is amazing and there’s great learning in the course so you should definitely keep it if you have it. Course content is very interesting and it teaches you a lot of practical knowledge especially the excel based problem sets will help you learn a lot. Since it’s an anti-req of Finn100 &amp; Finn200, you’ll easily be able to take higher level sdsb finance courses later on (if it interests you). However, the problem sets, mid and final are a bit challenging so to get a good grade you’ll have to put in consistent efforts and please don’t miss classes.</w:t>
+        <w:t>1) Mathematical Application in Economics</w:t>
         <w:br/>
-        <w:t>Overall, it’s a great course from learning perspective but it’s not an easy grade.</w:t>
+        <w:t>2) Math app is calculus 1 + linear algebra with some context of economics in the form of demand and supply equation systems. very simple. You only need to know cal 1 for this but its a really math intensive course. I took it with sanval (an instructor who teaches this course) and his grading brings down your gpa alot. He is perhaps one of the most strict graders but he is an amazing instructor. His classes are fun and amazing but at the cost of your gpa. He gives a C/C- on mean. If youre not taking with sanval take a better course than mathapp, since most of it you will easily cover in inters or higher level econ courses</w:t>
         <w:br/>
-        <w:t>3) Course difficulty was a 4.</w:t>
+        <w:t>3) Course difficulty was a 3.</w:t>
+      </w:r>
+    </w:p>
+    <w:p>
+      <w:r>
+        <w:t>GPA: 3.30-3.60</w:t>
       </w:r>
     </w:p>
     <w:sectPr>
